--- a/typeset_drafts/192704_radio_steps_out.docx
+++ b/typeset_drafts/192704_radio_steps_out.docx
@@ -386,7 +386,7 @@
 <file path=word/numbering.xml><?xml version="1.0" encoding="utf-8"?>
 <w:numbering xmlns:w="http://schemas.openxmlformats.org/wordprocessingml/2006/main">
   <w:abstractNum w:abstractNumId="0">
-    <w:nsid w:val="d01027f0"/>
+    <w:nsid w:val="8eb35710"/>
     <w:multiLevelType w:val="multilevel"/>
     <w:lvl w:ilvl="0">
       <w:numFmt w:val="bullet"/>

--- a/typeset_drafts/192704_radio_steps_out.docx
+++ b/typeset_drafts/192704_radio_steps_out.docx
@@ -34,6 +34,99 @@
       </w:r>
       <w:r>
         <w:t xml:space="preserve">1927</w:t>
+      </w:r>
+    </w:p>
+    <w:p>
+      <w:r>
+        <w:rPr>
+          <w:b/>
+        </w:rPr>
+        <w:t xml:space="preserve">DRAFT:</w:t>
+      </w:r>
+      <w:r>
+        <w:t xml:space="preserve"> </w:t>
+      </w:r>
+      <w:r>
+        <w:rPr>
+          <w:i/>
+        </w:rPr>
+        <w:t xml:space="preserve">Please do not share without permission of the author. Typeset versions in</w:t>
+      </w:r>
+      <w:r>
+        <w:rPr>
+          <w:i/>
+        </w:rPr>
+        <w:t xml:space="preserve"> </w:t>
+      </w:r>
+      <w:hyperlink r:id="rId21">
+        <w:r>
+          <w:rPr>
+            <w:rStyle w:val="Link"/>
+            <w:i/>
+          </w:rPr>
+          <w:t xml:space="preserve">web</w:t>
+        </w:r>
+      </w:hyperlink>
+      <w:r>
+        <w:rPr>
+          <w:i/>
+        </w:rPr>
+        <w:t xml:space="preserve"> </w:t>
+      </w:r>
+      <w:r>
+        <w:rPr>
+          <w:i/>
+        </w:rPr>
+        <w:t xml:space="preserve">|</w:t>
+      </w:r>
+      <w:r>
+        <w:rPr>
+          <w:i/>
+        </w:rPr>
+        <w:t xml:space="preserve"> </w:t>
+      </w:r>
+      <w:hyperlink r:id="rId22">
+        <w:r>
+          <w:rPr>
+            <w:rStyle w:val="Link"/>
+            <w:i/>
+          </w:rPr>
+          <w:t xml:space="preserve">pdf</w:t>
+        </w:r>
+      </w:hyperlink>
+      <w:r>
+        <w:rPr>
+          <w:i/>
+        </w:rPr>
+        <w:t xml:space="preserve"> </w:t>
+      </w:r>
+      <w:r>
+        <w:rPr>
+          <w:i/>
+        </w:rPr>
+        <w:t xml:space="preserve">|</w:t>
+      </w:r>
+      <w:r>
+        <w:rPr>
+          <w:i/>
+        </w:rPr>
+        <w:t xml:space="preserve"> </w:t>
+      </w:r>
+      <w:hyperlink r:id="rId23">
+        <w:r>
+          <w:rPr>
+            <w:rStyle w:val="Link"/>
+            <w:i/>
+          </w:rPr>
+          <w:t xml:space="preserve">doc</w:t>
+        </w:r>
+      </w:hyperlink>
+    </w:p>
+    <w:p>
+      <w:r>
+        <w:pict>
+          <v:rect style="width:0;height:1.5pt" o:hralign="center" o:hrstd="t" o:hr="t"/>
+        </w:pict>
       </w:r>
     </w:p>
     <w:p>
@@ -386,7 +479,7 @@
 <file path=word/numbering.xml><?xml version="1.0" encoding="utf-8"?>
 <w:numbering xmlns:w="http://schemas.openxmlformats.org/wordprocessingml/2006/main">
   <w:abstractNum w:abstractNumId="0">
-    <w:nsid w:val="8eb35710"/>
+    <w:nsid w:val="47710401"/>
     <w:multiLevelType w:val="multilevel"/>
     <w:lvl w:ilvl="0">
       <w:numFmt w:val="bullet"/>

--- a/typeset_drafts/192704_radio_steps_out.docx
+++ b/typeset_drafts/192704_radio_steps_out.docx
@@ -479,7 +479,7 @@
 <file path=word/numbering.xml><?xml version="1.0" encoding="utf-8"?>
 <w:numbering xmlns:w="http://schemas.openxmlformats.org/wordprocessingml/2006/main">
   <w:abstractNum w:abstractNumId="0">
-    <w:nsid w:val="47710401"/>
+    <w:nsid w:val="e8d01f9e"/>
     <w:multiLevelType w:val="multilevel"/>
     <w:lvl w:ilvl="0">
       <w:numFmt w:val="bullet"/>

--- a/typeset_drafts/192704_radio_steps_out.docx
+++ b/typeset_drafts/192704_radio_steps_out.docx
@@ -479,7 +479,7 @@
 <file path=word/numbering.xml><?xml version="1.0" encoding="utf-8"?>
 <w:numbering xmlns:w="http://schemas.openxmlformats.org/wordprocessingml/2006/main">
   <w:abstractNum w:abstractNumId="0">
-    <w:nsid w:val="e8d01f9e"/>
+    <w:nsid w:val="57c89ea7"/>
     <w:multiLevelType w:val="multilevel"/>
     <w:lvl w:ilvl="0">
       <w:numFmt w:val="bullet"/>

--- a/typeset_drafts/192704_radio_steps_out.docx
+++ b/typeset_drafts/192704_radio_steps_out.docx
@@ -479,7 +479,7 @@
 <file path=word/numbering.xml><?xml version="1.0" encoding="utf-8"?>
 <w:numbering xmlns:w="http://schemas.openxmlformats.org/wordprocessingml/2006/main">
   <w:abstractNum w:abstractNumId="0">
-    <w:nsid w:val="57c89ea7"/>
+    <w:nsid w:val="516aabb1"/>
     <w:multiLevelType w:val="multilevel"/>
     <w:lvl w:ilvl="0">
       <w:numFmt w:val="bullet"/>

--- a/typeset_drafts/192704_radio_steps_out.docx
+++ b/typeset_drafts/192704_radio_steps_out.docx
@@ -479,7 +479,7 @@
 <file path=word/numbering.xml><?xml version="1.0" encoding="utf-8"?>
 <w:numbering xmlns:w="http://schemas.openxmlformats.org/wordprocessingml/2006/main">
   <w:abstractNum w:abstractNumId="0">
-    <w:nsid w:val="516aabb1"/>
+    <w:nsid w:val="4443638c"/>
     <w:multiLevelType w:val="multilevel"/>
     <w:lvl w:ilvl="0">
       <w:numFmt w:val="bullet"/>

--- a/typeset_drafts/192704_radio_steps_out.docx
+++ b/typeset_drafts/192704_radio_steps_out.docx
@@ -251,7 +251,19 @@
         <w:t xml:space="preserve"> </w:t>
       </w:r>
       <w:r>
-        <w:t xml:space="preserve">in the May, 1908, issue, when wireless was just getting into its stride. The</w:t>
+        <w:t xml:space="preserve">in the May, 1908, issue, when wireless was just getting into its stride.</w:t>
+      </w:r>
+      <w:r>
+        <w:rPr>
+          <w:rStyle w:val="FootnoteRef"/>
+        </w:rPr>
+        <w:footnoteReference w:id="24"/>
+      </w:r>
+      <w:r>
+        <w:t xml:space="preserve"> </w:t>
+      </w:r>
+      <w:r>
+        <w:t xml:space="preserve">The</w:t>
       </w:r>
       <w:r>
         <w:t xml:space="preserve"> </w:t>
@@ -415,7 +427,7 @@
         <w:t xml:space="preserve"> </w:t>
       </w:r>
       <w:r>
-        <w:t xml:space="preserve">would not be a success if the vacuum tube and radio principles were not used in some of the various stages. The same statement is true of the modern phonograph, where both the recording and reproducing are now done by means of radio instruments. One of the most popular new electric phonographs on the market relies entirely upon radio instruments for its reproduction of sound; and a regular radio amplifier with but few changes is sued to regulate the music from</w:t>
+        <w:t xml:space="preserve">would not be a success if the vacuum tube and radio principles were not used in some of the various stages. The same statement is true of the modern phonograph, where both the recording and reproducing are now done by means of radio instruments. One of the most popular new electric phonographs on the market relies entirely upon radio instruments for its reproduction of sound; and a regular radio amplifier with but few changes is used to regulate the music from</w:t>
       </w:r>
       <w:r>
         <w:t xml:space="preserve"> </w:t>
@@ -430,7 +442,7 @@
         <w:t xml:space="preserve"> </w:t>
       </w:r>
       <w:r>
-        <w:t xml:space="preserve">to fog-horn volume. And more recntly it has been found possible to make the leading violin louder than an entire orchestra by attaching a small microphone to the violin itself and amplifying it to such a degree that the violin will over shadow a 50-piece orchestra without difficulty.</w:t>
+        <w:t xml:space="preserve">to fog-horn volume. And more recently it has been found possible to make the leading violin louder than an entire orchestra by attaching a small microphone to the violin itself and amplifying it to such a degree that the violin will over shadow a 50-piece orchestra without difficulty.</w:t>
       </w:r>
     </w:p>
     <w:p>
@@ -473,13 +485,51 @@
 </file>
 
 <file path=word/footnotes.xml><?xml version="1.0" encoding="utf-8"?>
-<w:footnotes xmlns:w="http://schemas.openxmlformats.org/wordprocessingml/2006/main" xmlns:m="http://schemas.openxmlformats.org/officeDocument/2006/math" xmlns:r="http://schemas.openxmlformats.org/officeDocument/2006/relationships" xmlns:o="urn:schemas-microsoft-com:office:office" xmlns:v="urn:schemas-microsoft-com:vml" xmlns:w10="urn:schemas-microsoft-com:office:word" xmlns:a="http://schemas.openxmlformats.org/drawingml/2006/main" xmlns:pic="http://schemas.openxmlformats.org/drawingml/2006/picture" xmlns:wp="http://schemas.openxmlformats.org/drawingml/2006/wordprocessingDrawing"/>
+<w:footnotes xmlns:w="http://schemas.openxmlformats.org/wordprocessingml/2006/main" xmlns:m="http://schemas.openxmlformats.org/officeDocument/2006/math" xmlns:r="http://schemas.openxmlformats.org/officeDocument/2006/relationships" xmlns:o="urn:schemas-microsoft-com:office:office" xmlns:v="urn:schemas-microsoft-com:vml" xmlns:w10="urn:schemas-microsoft-com:office:word" xmlns:a="http://schemas.openxmlformats.org/drawingml/2006/main" xmlns:pic="http://schemas.openxmlformats.org/drawingml/2006/picture" xmlns:wp="http://schemas.openxmlformats.org/drawingml/2006/wordprocessingDrawing">
+  <w:footnote w:id="24">
+    <w:p>
+      <w:pPr>
+        <w:pStyle w:val="FootnoteText"/>
+      </w:pPr>
+      <w:r>
+        <w:rPr>
+          <w:rStyle w:val="FootnoteRef"/>
+        </w:rPr>
+        <w:footnoteRef/>
+      </w:r>
+      <w:r>
+        <w:t xml:space="preserve">See</w:t>
+      </w:r>
+      <w:r>
+        <w:t xml:space="preserve"> </w:t>
+      </w:r>
+      <w:r>
+        <w:rPr>
+          <w:b/>
+        </w:rPr>
+        <w:t xml:space="preserve">“</w:t>
+      </w:r>
+      <w:r>
+        <w:rPr>
+          <w:b/>
+        </w:rPr>
+        <w:t xml:space="preserve">The Dynamophone.</w:t>
+      </w:r>
+      <w:r>
+        <w:rPr>
+          <w:b/>
+        </w:rPr>
+        <w:t xml:space="preserve">”</w:t>
+      </w:r>
+    </w:p>
+  </w:footnote>
+</w:footnotes>
 </file>
 
 <file path=word/numbering.xml><?xml version="1.0" encoding="utf-8"?>
 <w:numbering xmlns:w="http://schemas.openxmlformats.org/wordprocessingml/2006/main">
   <w:abstractNum w:abstractNumId="0">
-    <w:nsid w:val="4443638c"/>
+    <w:nsid w:val="fd0d6b67"/>
     <w:multiLevelType w:val="multilevel"/>
     <w:lvl w:ilvl="0">
       <w:numFmt w:val="bullet"/>

--- a/typeset_drafts/192704_radio_steps_out.docx
+++ b/typeset_drafts/192704_radio_steps_out.docx
@@ -529,7 +529,7 @@
 <file path=word/numbering.xml><?xml version="1.0" encoding="utf-8"?>
 <w:numbering xmlns:w="http://schemas.openxmlformats.org/wordprocessingml/2006/main">
   <w:abstractNum w:abstractNumId="0">
-    <w:nsid w:val="fd0d6b67"/>
+    <w:nsid w:val="d21f3f22"/>
     <w:multiLevelType w:val="multilevel"/>
     <w:lvl w:ilvl="0">
       <w:numFmt w:val="bullet"/>

--- a/typeset_drafts/192704_radio_steps_out.docx
+++ b/typeset_drafts/192704_radio_steps_out.docx
@@ -529,7 +529,7 @@
 <file path=word/numbering.xml><?xml version="1.0" encoding="utf-8"?>
 <w:numbering xmlns:w="http://schemas.openxmlformats.org/wordprocessingml/2006/main">
   <w:abstractNum w:abstractNumId="0">
-    <w:nsid w:val="d21f3f22"/>
+    <w:nsid w:val="d7c4058b"/>
     <w:multiLevelType w:val="multilevel"/>
     <w:lvl w:ilvl="0">
       <w:numFmt w:val="bullet"/>

--- a/typeset_drafts/192704_radio_steps_out.docx
+++ b/typeset_drafts/192704_radio_steps_out.docx
@@ -529,7 +529,7 @@
 <file path=word/numbering.xml><?xml version="1.0" encoding="utf-8"?>
 <w:numbering xmlns:w="http://schemas.openxmlformats.org/wordprocessingml/2006/main">
   <w:abstractNum w:abstractNumId="0">
-    <w:nsid w:val="d7c4058b"/>
+    <w:nsid w:val="74755d8c"/>
     <w:multiLevelType w:val="multilevel"/>
     <w:lvl w:ilvl="0">
       <w:numFmt w:val="bullet"/>
